--- a/Report/cab302_assignment2_report_V2.docx
+++ b/Report/cab302_assignment2_report_V2.docx
@@ -118,23 +118,7 @@
           <w:b/>
           <w:lang w:val="en-US"/>
         </w:rPr>
-        <w:t xml:space="preserve">&amp; Mitchell </w:t>
-      </w:r>
-      <w:proofErr w:type="spellStart"/>
-      <w:r>
-        <w:rPr>
-          <w:b/>
-          <w:lang w:val="en-US"/>
-        </w:rPr>
-        <w:t>Willemse</w:t>
-      </w:r>
-      <w:proofErr w:type="spellEnd"/>
-      <w:r>
-        <w:rPr>
-          <w:b/>
-          <w:lang w:val="en-US"/>
-        </w:rPr>
-        <w:t xml:space="preserve"> (n9470620)</w:t>
+        <w:t>&amp; Mitchell Willemse (n9470620)</w:t>
       </w:r>
     </w:p>
     <w:p>
@@ -247,29 +231,20 @@
         <w:pStyle w:val="NoSpacing"/>
       </w:pPr>
       <w:r>
-        <w:t>The inventory manager program was written in Java using an object-orientated design approach and compiled using Eclipse. A test-driven development approach was adopted from start to finish, with each member working on the c</w:t>
-      </w:r>
-      <w:r>
-        <w:t>lass that the other created the unit tests for.</w:t>
-      </w:r>
-    </w:p>
-    <w:p>
-      <w:pPr>
-        <w:pStyle w:val="NoSpacing"/>
-      </w:pPr>
-    </w:p>
-    <w:p>
-      <w:pPr>
-        <w:pStyle w:val="NoSpacing"/>
-      </w:pPr>
-      <w:r>
-        <w:t>The program is divided into several packages, each containing classes and/or Junit tests. Each class contributes different functionality to the overall program and are grouped as such. This is used to creat</w:t>
-      </w:r>
-      <w:r>
-        <w:t>e abstraction between the classes and make the code easier to understand. For example, the method to export a manifest does not need to access the implantation details of the Manifest class or its private variables. It only needs the methods to work as int</w:t>
-      </w:r>
-      <w:r>
-        <w:t>ended, and the implementation details are abstracted away.</w:t>
+        <w:t>The inventory manager program was written in Java using an object-orientated design approach and compiled using Eclipse. A test-driven development approach was adopted from start to finish, with each member working on the class that the other created the unit tests for.</w:t>
+      </w:r>
+    </w:p>
+    <w:p>
+      <w:pPr>
+        <w:pStyle w:val="NoSpacing"/>
+      </w:pPr>
+    </w:p>
+    <w:p>
+      <w:pPr>
+        <w:pStyle w:val="NoSpacing"/>
+      </w:pPr>
+      <w:r>
+        <w:t>The program is divided into several packages, each containing classes and/or Junit tests. Each class contributes different functionality to the overall program and are grouped as such. This is used to create abstraction between the classes and make the code easier to understand. For example, the method to export a manifest does not need to access the implantation details of the Manifest class or its private variables. It only needs the methods to work as intended, and the implementation details are abstracted away.</w:t>
       </w:r>
     </w:p>
     <w:p>
@@ -303,31 +278,7 @@
         <w:t>exceptions</w:t>
       </w:r>
       <w:r>
-        <w:t xml:space="preserve"> – The three exception classes specified by the criteria; </w:t>
-      </w:r>
-      <w:proofErr w:type="spellStart"/>
-      <w:r>
-        <w:t>CSVFormatException</w:t>
-      </w:r>
-      <w:proofErr w:type="spellEnd"/>
-      <w:r>
-        <w:t xml:space="preserve">, </w:t>
-      </w:r>
-      <w:proofErr w:type="spellStart"/>
-      <w:r>
-        <w:t>DeliveryException</w:t>
-      </w:r>
-      <w:proofErr w:type="spellEnd"/>
-      <w:r>
-        <w:t xml:space="preserve">, </w:t>
-      </w:r>
-      <w:proofErr w:type="spellStart"/>
-      <w:r>
-        <w:t>StockException</w:t>
-      </w:r>
-      <w:proofErr w:type="spellEnd"/>
-      <w:r>
-        <w:t>.</w:t>
+        <w:t xml:space="preserve"> – The three exception classes specified by the criteria; CSVFormatException, DeliveryException, StockException.</w:t>
       </w:r>
     </w:p>
     <w:p>
@@ -363,10 +314,7 @@
         <w:t>main</w:t>
       </w:r>
       <w:r>
-        <w:t xml:space="preserve"> – The Main class that creates the GUI of the program and contains the main method </w:t>
-      </w:r>
-      <w:r>
-        <w:t>that is the entry point of the program. This package also includes the Listener classes for each button and a class that updates the GUI table and label.</w:t>
+        <w:t xml:space="preserve"> – The Main class that creates the GUI of the program and contains the main method that is the entry point of the program. This package also includes the Listener classes for each button and a class that updates the GUI table and label.</w:t>
       </w:r>
     </w:p>
     <w:p>
@@ -395,27 +343,14 @@
           <w:numId w:val="1"/>
         </w:numPr>
       </w:pPr>
-      <w:proofErr w:type="spellStart"/>
       <w:r>
         <w:rPr>
           <w:b/>
         </w:rPr>
         <w:t>manifestCreator</w:t>
       </w:r>
-      <w:proofErr w:type="spellEnd"/>
-      <w:r>
-        <w:t xml:space="preserve"> – The </w:t>
-      </w:r>
-      <w:proofErr w:type="spellStart"/>
-      <w:r>
-        <w:t>ManifestCreator</w:t>
-      </w:r>
-      <w:proofErr w:type="spellEnd"/>
-      <w:r>
-        <w:t xml:space="preserve"> class that cr</w:t>
-      </w:r>
-      <w:r>
-        <w:t>eates Manifests.</w:t>
+      <w:r>
+        <w:t xml:space="preserve"> – The ManifestCreator class that creates Manifests.</w:t>
       </w:r>
     </w:p>
     <w:p>
@@ -426,24 +361,14 @@
           <w:numId w:val="1"/>
         </w:numPr>
       </w:pPr>
-      <w:proofErr w:type="spellStart"/>
       <w:r>
         <w:rPr>
           <w:b/>
         </w:rPr>
         <w:t>ordinaryTruck</w:t>
       </w:r>
-      <w:proofErr w:type="spellEnd"/>
-      <w:r>
-        <w:t xml:space="preserve"> – The </w:t>
-      </w:r>
-      <w:proofErr w:type="spellStart"/>
-      <w:r>
-        <w:t>OrdinaryTruck</w:t>
-      </w:r>
-      <w:proofErr w:type="spellEnd"/>
-      <w:r>
-        <w:t xml:space="preserve"> class, a child of Truck, and Junit test.</w:t>
+      <w:r>
+        <w:t xml:space="preserve"> – The OrdinaryTruck class, a child of Truck, and Junit test.</w:t>
       </w:r>
     </w:p>
     <w:p>
@@ -454,48 +379,14 @@
           <w:numId w:val="1"/>
         </w:numPr>
       </w:pPr>
-      <w:proofErr w:type="spellStart"/>
       <w:r>
         <w:rPr>
           <w:b/>
         </w:rPr>
         <w:t>readInCSV</w:t>
       </w:r>
-      <w:proofErr w:type="spellEnd"/>
-      <w:r>
-        <w:t xml:space="preserve"> – The </w:t>
-      </w:r>
-      <w:proofErr w:type="spellStart"/>
-      <w:r>
-        <w:t>CSVFormatCheck</w:t>
-      </w:r>
-      <w:proofErr w:type="spellEnd"/>
-      <w:r>
-        <w:t xml:space="preserve">, </w:t>
-      </w:r>
-      <w:proofErr w:type="spellStart"/>
-      <w:r>
-        <w:t>ReadItemsCSV</w:t>
-      </w:r>
-      <w:proofErr w:type="spellEnd"/>
-      <w:r>
-        <w:t xml:space="preserve">, </w:t>
-      </w:r>
-      <w:proofErr w:type="spellStart"/>
-      <w:r>
-        <w:t>ReadManifestCSV</w:t>
-      </w:r>
-      <w:proofErr w:type="spellEnd"/>
-      <w:r>
-        <w:t xml:space="preserve"> and </w:t>
-      </w:r>
-      <w:proofErr w:type="spellStart"/>
-      <w:r>
-        <w:t>ReadSalesLogCSV</w:t>
-      </w:r>
-      <w:proofErr w:type="spellEnd"/>
-      <w:r>
-        <w:t xml:space="preserve"> classes that correspond to the programs input functionality.</w:t>
+      <w:r>
+        <w:t xml:space="preserve"> – The CSVFormatCheck, ReadItemsCSV, ReadManifestCSV and ReadSalesLogCSV classes that correspond to the programs input functionality.</w:t>
       </w:r>
     </w:p>
     <w:p>
@@ -506,27 +397,14 @@
           <w:numId w:val="1"/>
         </w:numPr>
       </w:pPr>
-      <w:proofErr w:type="spellStart"/>
       <w:r>
         <w:rPr>
           <w:b/>
         </w:rPr>
         <w:t>refigeratedTruck</w:t>
       </w:r>
-      <w:proofErr w:type="spellEnd"/>
-      <w:r>
-        <w:t xml:space="preserve"> – T</w:t>
-      </w:r>
-      <w:r>
-        <w:t xml:space="preserve">he </w:t>
-      </w:r>
-      <w:proofErr w:type="spellStart"/>
-      <w:r>
-        <w:t>RefrigeraedTruck</w:t>
-      </w:r>
-      <w:proofErr w:type="spellEnd"/>
-      <w:r>
-        <w:t xml:space="preserve"> class, a child of Truck, and Junit test.</w:t>
+      <w:r>
+        <w:t xml:space="preserve"> – The RefrigeraedTruck class, a child of Truck, and Junit test.</w:t>
       </w:r>
     </w:p>
     <w:p>
@@ -594,244 +472,103 @@
           <w:tab w:val="left" w:pos="4242"/>
         </w:tabs>
       </w:pPr>
-      <w:proofErr w:type="spellStart"/>
       <w:r>
         <w:rPr>
           <w:b/>
         </w:rPr>
         <w:t>writeOutCSV</w:t>
       </w:r>
-      <w:proofErr w:type="spellEnd"/>
-      <w:r>
-        <w:t xml:space="preserve"> – The </w:t>
-      </w:r>
-      <w:proofErr w:type="spellStart"/>
-      <w:r>
-        <w:t>WriteOutCSV</w:t>
-      </w:r>
-      <w:proofErr w:type="spellEnd"/>
-      <w:r>
-        <w:t xml:space="preserve"> class that corresponds to the programs output functi</w:t>
-      </w:r>
-      <w:r>
-        <w:t>onality.</w:t>
-      </w:r>
-    </w:p>
-    <w:p>
-      <w:pPr>
-        <w:pStyle w:val="NoSpacing"/>
-      </w:pPr>
-    </w:p>
-    <w:p>
-      <w:pPr>
-        <w:pStyle w:val="NoSpacing"/>
-      </w:pPr>
-      <w:r>
-        <w:t xml:space="preserve">The listener classes are an example of object-orientated design as they implement the interface class of ActionListener. Other examples of this include the Stock and Manifest class, which both implement the </w:t>
-      </w:r>
-      <w:proofErr w:type="spellStart"/>
-      <w:r>
-        <w:t>Iterable</w:t>
-      </w:r>
-      <w:proofErr w:type="spellEnd"/>
-      <w:r>
-        <w:t xml:space="preserve"> interface class, with Item and</w:t>
-      </w:r>
-      <w:r>
-        <w:t xml:space="preserve"> Truck type respectively.</w:t>
-      </w:r>
-    </w:p>
-    <w:p>
-      <w:pPr>
-        <w:pStyle w:val="NoSpacing"/>
-      </w:pPr>
-    </w:p>
-    <w:p>
-      <w:pPr>
-        <w:pStyle w:val="NoSpacing"/>
-      </w:pPr>
-      <w:r>
-        <w:t xml:space="preserve">The Truck class is an abstract class that holds a series of abstract methods that are required for any child of truck. </w:t>
-      </w:r>
-      <w:proofErr w:type="spellStart"/>
-      <w:r>
-        <w:t>RefrigeratedTruck</w:t>
-      </w:r>
-      <w:proofErr w:type="spellEnd"/>
-      <w:r>
-        <w:t xml:space="preserve"> and </w:t>
-      </w:r>
-      <w:proofErr w:type="spellStart"/>
-      <w:r>
-        <w:t>OrdindaryTruck</w:t>
-      </w:r>
-      <w:proofErr w:type="spellEnd"/>
-      <w:r>
-        <w:t xml:space="preserve"> both inherit from the Truck class and extend its abstract methods with sl</w:t>
-      </w:r>
-      <w:r>
-        <w:t xml:space="preserve">ight variations, such as differences in </w:t>
-      </w:r>
-      <w:proofErr w:type="spellStart"/>
-      <w:proofErr w:type="gramStart"/>
-      <w:r>
-        <w:t>getCost</w:t>
-      </w:r>
-      <w:proofErr w:type="spellEnd"/>
-      <w:r>
-        <w:t>(</w:t>
-      </w:r>
-      <w:proofErr w:type="gramEnd"/>
-      <w:r>
-        <w:t xml:space="preserve">) and </w:t>
-      </w:r>
-      <w:proofErr w:type="spellStart"/>
-      <w:r>
-        <w:t>getMaxCargo</w:t>
-      </w:r>
-      <w:proofErr w:type="spellEnd"/>
-      <w:r>
-        <w:t xml:space="preserve">() that are specific to the truck type. Some methods specified in the Truck abstract class are added as necessary. For example, </w:t>
-      </w:r>
-      <w:proofErr w:type="spellStart"/>
-      <w:r>
-        <w:t>RefrigeratedTruck</w:t>
-      </w:r>
-      <w:proofErr w:type="spellEnd"/>
-      <w:r>
-        <w:t xml:space="preserve"> adds a method to get the temperature that is </w:t>
-      </w:r>
-      <w:r>
-        <w:t>not applicable</w:t>
-      </w:r>
-    </w:p>
-    <w:p>
-      <w:pPr>
-        <w:pStyle w:val="NoSpacing"/>
-      </w:pPr>
-    </w:p>
-    <w:p>
-      <w:pPr>
-        <w:pStyle w:val="NoSpacing"/>
-      </w:pPr>
-      <w:r>
-        <w:t xml:space="preserve">Polymorphism is used in the </w:t>
-      </w:r>
-      <w:proofErr w:type="spellStart"/>
-      <w:r>
-        <w:t>ManifestCreator</w:t>
-      </w:r>
-      <w:proofErr w:type="spellEnd"/>
-      <w:r>
-        <w:t xml:space="preserve"> class, where the abstract Truck class is used when creating the interface to access methods such as </w:t>
-      </w:r>
-      <w:proofErr w:type="spellStart"/>
-      <w:proofErr w:type="gramStart"/>
-      <w:r>
-        <w:t>getMaxCargo</w:t>
-      </w:r>
-      <w:proofErr w:type="spellEnd"/>
-      <w:r>
-        <w:t>(</w:t>
-      </w:r>
-      <w:proofErr w:type="gramEnd"/>
-      <w:r>
-        <w:t xml:space="preserve">) or </w:t>
-      </w:r>
-      <w:proofErr w:type="spellStart"/>
-      <w:r>
-        <w:t>addItem</w:t>
-      </w:r>
-      <w:proofErr w:type="spellEnd"/>
-      <w:r>
-        <w:t xml:space="preserve">() without </w:t>
+      <w:r>
+        <w:t xml:space="preserve"> – The WriteOutCSV class that corresponds to the programs output functionality.</w:t>
+      </w:r>
+    </w:p>
+    <w:p>
+      <w:pPr>
+        <w:pStyle w:val="NoSpacing"/>
+      </w:pPr>
+    </w:p>
+    <w:p>
+      <w:pPr>
+        <w:pStyle w:val="NoSpacing"/>
+      </w:pPr>
+      <w:r>
+        <w:t>The listener classes are an example of object-orientated design as they implement the interface class of ActionListener. Other examples of this include the Stock and Manifest class, which both implement the Iterable interface class, with Item and Truck type respectively.</w:t>
+      </w:r>
+    </w:p>
+    <w:p>
+      <w:pPr>
+        <w:pStyle w:val="NoSpacing"/>
+      </w:pPr>
+    </w:p>
+    <w:p>
+      <w:pPr>
+        <w:pStyle w:val="NoSpacing"/>
+      </w:pPr>
+      <w:r>
+        <w:t>The Truck class is an abstract class that holds a series of abstract methods that are required for any child of truck. RefrigeratedTruck and OrdindaryTruck both inherit from the Truck class and extend its abstract methods with slight variations, such as differences in getCost() and getMaxCargo() that are specific to the truck type. Some methods specified in the Truck abstract class are added as necessary. For example, RefrigeratedTruck adds a method to get the temperature that is not applicable</w:t>
+      </w:r>
+      <w:r>
+        <w:t xml:space="preserve"> to OrdinaryTruck (getTemperature()).</w:t>
+      </w:r>
+    </w:p>
+    <w:p>
+      <w:pPr>
+        <w:pStyle w:val="NoSpacing"/>
+      </w:pPr>
+    </w:p>
+    <w:p>
+      <w:pPr>
+        <w:pStyle w:val="NoSpacing"/>
+      </w:pPr>
+      <w:r>
+        <w:t xml:space="preserve">Polymorphism is used in the ManifestCreator class, where the abstract Truck class is used when creating the interface to access methods such as getMaxCargo() or addItem() without </w:t>
       </w:r>
       <w:r>
         <w:lastRenderedPageBreak/>
-        <w:t xml:space="preserve">having to specify if it as a </w:t>
-      </w:r>
-      <w:proofErr w:type="spellStart"/>
-      <w:r>
-        <w:t>RefigereatedTruck</w:t>
-      </w:r>
-      <w:proofErr w:type="spellEnd"/>
-      <w:r>
-        <w:t xml:space="preserve"> or </w:t>
-      </w:r>
-      <w:proofErr w:type="spellStart"/>
-      <w:r>
-        <w:t>OrdinaryTr</w:t>
-      </w:r>
-      <w:r>
-        <w:t>uck</w:t>
-      </w:r>
-      <w:proofErr w:type="spellEnd"/>
-      <w:r>
-        <w:t xml:space="preserve">. This is </w:t>
-      </w:r>
-      <w:proofErr w:type="spellStart"/>
-      <w:r>
-        <w:t>en</w:t>
-      </w:r>
-      <w:proofErr w:type="spellEnd"/>
-      <w:r>
-        <w:t xml:space="preserve"> example where the parent class (Truck) is used to refer to the child class (</w:t>
-      </w:r>
-      <w:proofErr w:type="spellStart"/>
-      <w:r>
-        <w:t>OrdinaryTruck</w:t>
-      </w:r>
-      <w:proofErr w:type="spellEnd"/>
-      <w:r>
-        <w:t xml:space="preserve"> or </w:t>
-      </w:r>
-      <w:proofErr w:type="spellStart"/>
-      <w:r>
-        <w:t>RefrigeratedTruck</w:t>
-      </w:r>
-      <w:proofErr w:type="spellEnd"/>
-      <w:r>
-        <w:t>).</w:t>
-      </w:r>
-    </w:p>
-    <w:p>
-      <w:pPr>
-        <w:pStyle w:val="NoSpacing"/>
-      </w:pPr>
-    </w:p>
-    <w:p>
-      <w:pPr>
-        <w:pStyle w:val="NoSpacing"/>
-      </w:pPr>
-      <w:r>
-        <w:t xml:space="preserve">Standard software design patterns are also used extensively in this application. Namely, the Store class is an implementation </w:t>
-      </w:r>
-      <w:r>
-        <w:t xml:space="preserve">of the singleton design pattern. Only one instance of Store can exist, with its constructor made protected so that it cannot be called directly. The </w:t>
-      </w:r>
-      <w:proofErr w:type="spellStart"/>
-      <w:r>
-        <w:t>UpdateGUIElements</w:t>
-      </w:r>
-      <w:proofErr w:type="spellEnd"/>
-      <w:r>
-        <w:t xml:space="preserve"> class also implements this same design pattern, so that the table (displaying the invento</w:t>
-      </w:r>
-      <w:r>
-        <w:t>ry) and label (displaying the store capital) are both singletons and only have one instance.</w:t>
-      </w:r>
-    </w:p>
-    <w:p>
-      <w:pPr>
-        <w:pStyle w:val="NoSpacing"/>
-      </w:pPr>
-    </w:p>
-    <w:p>
-      <w:pPr>
-        <w:pStyle w:val="NoSpacing"/>
-      </w:pPr>
-      <w:r>
-        <w:t>The following diagram demonstrates the interactions between classes.</w:t>
+        <w:t>having to specify if it as a RefigereatedTruck or OrdinaryTruck. This is en example where the parent class (Truck) is used to refer to the child class (OrdinaryTruck or RefrigeratedTruck).</w:t>
+      </w:r>
+    </w:p>
+    <w:p>
+      <w:pPr>
+        <w:pStyle w:val="NoSpacing"/>
+      </w:pPr>
+    </w:p>
+    <w:p>
+      <w:pPr>
+        <w:pStyle w:val="NoSpacing"/>
+      </w:pPr>
+      <w:r>
+        <w:t>Standard software design patterns are also used extensively in this application. Namely, the Store class is an implementation of the singleton design pattern. Only one instance of Store can exist, with its constructor made protected so that it cannot be called directly. The UpdateGUIElements class also implements this same design pattern, so that the table (displaying the inventory) and label (displaying the store capital) are both singletons a</w:t>
+      </w:r>
+      <w:bookmarkStart w:id="0" w:name="_GoBack"/>
+      <w:bookmarkEnd w:id="0"/>
+      <w:r>
+        <w:t>nd only have one instance.</w:t>
+      </w:r>
+    </w:p>
+    <w:p>
+      <w:pPr>
+        <w:pStyle w:val="NoSpacing"/>
+      </w:pPr>
+    </w:p>
+    <w:p>
+      <w:pPr>
+        <w:pStyle w:val="NoSpacing"/>
+      </w:pPr>
+      <w:r>
+        <w:t>The fol</w:t>
+      </w:r>
+      <w:r>
+        <w:t xml:space="preserve">lowing diagram demonstrates a simplified </w:t>
+      </w:r>
+      <w:r>
+        <w:t xml:space="preserve">interactions between </w:t>
+      </w:r>
+      <w:r>
+        <w:t xml:space="preserve">the </w:t>
+      </w:r>
+      <w:r>
+        <w:t>classes.</w:t>
       </w:r>
     </w:p>
     <w:p>
@@ -918,10 +655,7 @@
     </w:p>
     <w:p>
       <w:r>
-        <w:t>T</w:t>
-      </w:r>
-      <w:r>
-        <w:t xml:space="preserve">his section of the report offers the client a </w:t>
+        <w:t xml:space="preserve">This section of the report offers the client a </w:t>
       </w:r>
       <w:r>
         <w:t>description</w:t>
@@ -1037,10 +771,7 @@
         <w:t>store’s</w:t>
       </w:r>
       <w:r>
-        <w:t xml:space="preserve"> inventory from a CSV file by clicking the Load items</w:t>
-      </w:r>
-      <w:r>
-        <w:t xml:space="preserve"> button. The GUI will then prompt the user to select a file as follows.</w:t>
+        <w:t xml:space="preserve"> inventory from a CSV file by clicking the Load items button. The GUI will then prompt the user to select a file as follows.</w:t>
       </w:r>
     </w:p>
     <w:p>
@@ -1199,90 +930,87 @@
         <w:t>store’s</w:t>
       </w:r>
       <w:r>
+        <w:t xml:space="preserve"> inventory is loaded three major elements of </w:t>
+      </w:r>
+      <w:r>
+        <w:t>functionally</w:t>
+      </w:r>
+      <w:r>
+        <w:t xml:space="preserve"> are </w:t>
+      </w:r>
+      <w:r>
+        <w:t>available</w:t>
+      </w:r>
+      <w:r>
+        <w:t>, Export Manifest, Load Manifest and Load Sales Log.</w:t>
+      </w:r>
+    </w:p>
+    <w:p/>
+    <w:p>
+      <w:r>
+        <w:t xml:space="preserve">Export </w:t>
+      </w:r>
+      <w:r>
+        <w:t>Manifest</w:t>
+      </w:r>
+      <w:r>
+        <w:t xml:space="preserve"> generates a </w:t>
+      </w:r>
+      <w:r>
+        <w:t>purchase</w:t>
+      </w:r>
+      <w:r>
+        <w:t xml:space="preserve"> order for the</w:t>
+      </w:r>
+      <w:r>
+        <w:t xml:space="preserve"> stores</w:t>
+      </w:r>
+      <w:r>
         <w:t xml:space="preserve"> </w:t>
       </w:r>
       <w:r>
-        <w:t xml:space="preserve">inventory is loaded three major elements of </w:t>
-      </w:r>
-      <w:r>
-        <w:t>functionally</w:t>
-      </w:r>
-      <w:r>
-        <w:t xml:space="preserve"> are </w:t>
-      </w:r>
-      <w:r>
-        <w:t>available</w:t>
-      </w:r>
-      <w:r>
-        <w:t>, Export Manifest, Load Manifest and Load Sales Log.</w:t>
-      </w:r>
-    </w:p>
-    <w:p/>
-    <w:p>
-      <w:r>
-        <w:t xml:space="preserve">Export </w:t>
-      </w:r>
-      <w:r>
-        <w:t>Manifest</w:t>
-      </w:r>
-      <w:r>
-        <w:t xml:space="preserve"> generates a </w:t>
-      </w:r>
-      <w:r>
-        <w:t>purchase</w:t>
-      </w:r>
-      <w:r>
-        <w:t xml:space="preserve"> order for the</w:t>
-      </w:r>
-      <w:r>
-        <w:t xml:space="preserve"> stores</w:t>
+        <w:t>supplier</w:t>
+      </w:r>
+      <w:r>
+        <w:t xml:space="preserve"> finding the most </w:t>
+      </w:r>
+      <w:r>
+        <w:t>cost-efficient</w:t>
+      </w:r>
+      <w:r>
+        <w:t xml:space="preserve"> way of loading the stores required </w:t>
+      </w:r>
+      <w:r>
+        <w:t>Gooding</w:t>
+      </w:r>
+      <w:r>
+        <w:t xml:space="preserve"> onto </w:t>
+      </w:r>
+      <w:r>
+        <w:t>delivery</w:t>
+      </w:r>
+      <w:r>
+        <w:t xml:space="preserve"> trucks. </w:t>
+      </w:r>
+      <w:r>
+        <w:t>Upon</w:t>
       </w:r>
       <w:r>
         <w:t xml:space="preserve"> </w:t>
       </w:r>
       <w:r>
-        <w:t>supplier</w:t>
-      </w:r>
-      <w:r>
-        <w:t xml:space="preserve"> finding the most </w:t>
-      </w:r>
-      <w:r>
-        <w:t>cost-efficient</w:t>
-      </w:r>
-      <w:r>
-        <w:t xml:space="preserve"> way of loading the stores required </w:t>
-      </w:r>
-      <w:r>
-        <w:t>Gooding</w:t>
-      </w:r>
-      <w:r>
-        <w:t xml:space="preserve"> onto </w:t>
-      </w:r>
-      <w:r>
-        <w:t>delivery</w:t>
-      </w:r>
-      <w:r>
-        <w:t xml:space="preserve"> trucks. </w:t>
-      </w:r>
-      <w:r>
-        <w:t>Upon</w:t>
+        <w:t>selecting</w:t>
+      </w:r>
+      <w:r>
+        <w:t xml:space="preserve"> the </w:t>
+      </w:r>
+      <w:r>
+        <w:t>“Export</w:t>
       </w:r>
       <w:r>
         <w:t xml:space="preserve"> </w:t>
       </w:r>
       <w:r>
-        <w:t>selecting</w:t>
-      </w:r>
-      <w:r>
-        <w:t xml:space="preserve"> the </w:t>
-      </w:r>
-      <w:r>
-        <w:t>“Export</w:t>
-      </w:r>
-      <w:r>
-        <w:t xml:space="preserve"> </w:t>
-      </w:r>
-      <w:r>
         <w:t>Manifest” button</w:t>
       </w:r>
       <w:r>
@@ -1292,15 +1020,7 @@
         <w:t>prompt</w:t>
       </w:r>
       <w:r>
-        <w:t xml:space="preserve"> the user to select </w:t>
-      </w:r>
-      <w:proofErr w:type="gramStart"/>
-      <w:r>
-        <w:t>an</w:t>
-      </w:r>
-      <w:proofErr w:type="gramEnd"/>
-      <w:r>
-        <w:t xml:space="preserve"> directory and file name to export to</w:t>
+        <w:t xml:space="preserve"> the user to select an directory and file name to export to</w:t>
       </w:r>
       <w:r>
         <w:t xml:space="preserve"> and then will generate the manifest.</w:t>
@@ -1374,10 +1094,7 @@
         <w:t xml:space="preserve"> form the stores supplier</w:t>
       </w:r>
       <w:r>
-        <w:t xml:space="preserve">. When the user </w:t>
-      </w:r>
-      <w:r>
-        <w:t xml:space="preserve">selects the load manifest the GUI will </w:t>
+        <w:t xml:space="preserve">. When the user selects the load manifest the GUI will </w:t>
       </w:r>
       <w:r>
         <w:t>prompt</w:t>
@@ -1489,10 +1206,7 @@
         <w:t>prompts</w:t>
       </w:r>
       <w:r>
-        <w:t xml:space="preserve"> the </w:t>
-      </w:r>
-      <w:r>
-        <w:t>user to select a sales log file.</w:t>
+        <w:t xml:space="preserve"> the user to select a sales log file.</w:t>
       </w:r>
     </w:p>
     <w:p>
@@ -1644,10 +1358,7 @@
         </w:numPr>
       </w:pPr>
       <w:r>
-        <w:t xml:space="preserve">Import a </w:t>
-      </w:r>
-      <w:r>
-        <w:t xml:space="preserve">file </w:t>
+        <w:t xml:space="preserve">Import a file </w:t>
       </w:r>
       <w:r>
         <w:t>which</w:t>
@@ -1711,10 +1422,7 @@
     <w:p/>
     <w:p>
       <w:r>
-        <w:t>The GUI will not update the stores item properties and the user wi</w:t>
-      </w:r>
-      <w:r>
-        <w:t xml:space="preserve">ll be informed of the error with a </w:t>
+        <w:t xml:space="preserve">The GUI will not update the stores item properties and the user will be informed of the error with a </w:t>
       </w:r>
       <w:r>
         <w:t>pop-up</w:t>
@@ -1822,8 +1530,6 @@
       <w:r>
         <w:t>a specific way</w:t>
       </w:r>
-      <w:bookmarkStart w:id="0" w:name="_GoBack"/>
-      <w:bookmarkEnd w:id="0"/>
       <w:r>
         <w:t xml:space="preserve"> the exact format can be seen below.</w:t>
       </w:r>
@@ -1844,41 +1550,17 @@
     </w:p>
     <w:p>
       <w:r>
-        <w:t>[item</w:t>
-      </w:r>
-      <w:proofErr w:type="gramStart"/>
-      <w:r>
-        <w:t>],[</w:t>
-      </w:r>
-      <w:proofErr w:type="gramEnd"/>
-      <w:r>
-        <w:t>cost],[price],[reorder point],[reorder amount],[temperature]</w:t>
-      </w:r>
-    </w:p>
-    <w:p>
-      <w:r>
-        <w:t>[item</w:t>
-      </w:r>
-      <w:proofErr w:type="gramStart"/>
-      <w:r>
-        <w:t>],[</w:t>
-      </w:r>
-      <w:proofErr w:type="gramEnd"/>
-      <w:r>
-        <w:t>cost],[price],[reorder point],[reorder amount],[temperature]</w:t>
-      </w:r>
-    </w:p>
-    <w:p>
-      <w:r>
-        <w:t>[item</w:t>
-      </w:r>
-      <w:proofErr w:type="gramStart"/>
-      <w:r>
-        <w:t>],[</w:t>
-      </w:r>
-      <w:proofErr w:type="gramEnd"/>
-      <w:r>
-        <w:t>cost],[price],[reorder point],[reorder amount],[temperature]</w:t>
+        <w:t>[item],[cost],[price],[reorder point],[reorder amount],[temperature]</w:t>
+      </w:r>
+    </w:p>
+    <w:p>
+      <w:r>
+        <w:t>[item],[cost],[price],[reorder point],[reorder amount],[temperature]</w:t>
+      </w:r>
+    </w:p>
+    <w:p>
+      <w:r>
+        <w:t>[item],[cost],[price],[reorder point],[reorder amount],[temperature]</w:t>
       </w:r>
     </w:p>
     <w:p/>
@@ -1894,15 +1576,7 @@
     </w:p>
     <w:p>
       <w:r>
-        <w:t>[item</w:t>
-      </w:r>
-      <w:proofErr w:type="gramStart"/>
-      <w:r>
-        <w:t>],[</w:t>
-      </w:r>
-      <w:proofErr w:type="gramEnd"/>
-      <w:r>
-        <w:t>cost],[price],[reorder point],[reorder amount]</w:t>
+        <w:t>[item],[cost],[price],[reorder point],[reorder amount]</w:t>
       </w:r>
     </w:p>
     <w:p/>
@@ -1921,101 +1595,43 @@
       </w:r>
     </w:p>
     <w:p>
-      <w:proofErr w:type="gramStart"/>
-      <w:r>
-        <w:t>&gt;[</w:t>
-      </w:r>
-      <w:proofErr w:type="gramEnd"/>
-      <w:r>
-        <w:t>truck type]</w:t>
-      </w:r>
-    </w:p>
-    <w:p>
-      <w:r>
-        <w:t>[item</w:t>
-      </w:r>
-      <w:proofErr w:type="gramStart"/>
-      <w:r>
-        <w:t>],[</w:t>
-      </w:r>
-      <w:proofErr w:type="gramEnd"/>
-      <w:r>
-        <w:t>quantity]</w:t>
-      </w:r>
-    </w:p>
-    <w:p>
-      <w:r>
-        <w:t>[item</w:t>
-      </w:r>
-      <w:proofErr w:type="gramStart"/>
-      <w:r>
-        <w:t>],[</w:t>
-      </w:r>
-      <w:proofErr w:type="gramEnd"/>
-      <w:r>
-        <w:t>quantity]</w:t>
-      </w:r>
-    </w:p>
-    <w:p>
-      <w:r>
-        <w:t>[item</w:t>
-      </w:r>
-      <w:proofErr w:type="gramStart"/>
-      <w:r>
-        <w:t>],[</w:t>
-      </w:r>
-      <w:proofErr w:type="gramEnd"/>
-      <w:r>
-        <w:t>quantity]</w:t>
-      </w:r>
-    </w:p>
-    <w:p>
-      <w:proofErr w:type="gramStart"/>
-      <w:r>
-        <w:t>&gt;[</w:t>
-      </w:r>
-      <w:proofErr w:type="gramEnd"/>
-      <w:r>
-        <w:t>truck type]</w:t>
-      </w:r>
-    </w:p>
-    <w:p>
-      <w:r>
-        <w:t>[item</w:t>
-      </w:r>
-      <w:proofErr w:type="gramStart"/>
-      <w:r>
-        <w:t>],[</w:t>
-      </w:r>
-      <w:proofErr w:type="gramEnd"/>
-      <w:r>
-        <w:t>quantity]</w:t>
-      </w:r>
-    </w:p>
-    <w:p>
-      <w:r>
-        <w:t>[item</w:t>
-      </w:r>
-      <w:proofErr w:type="gramStart"/>
-      <w:r>
-        <w:t>],[</w:t>
-      </w:r>
-      <w:proofErr w:type="gramEnd"/>
-      <w:r>
-        <w:t>quantity]</w:t>
-      </w:r>
-    </w:p>
-    <w:p>
-      <w:r>
-        <w:t>[item</w:t>
-      </w:r>
-      <w:proofErr w:type="gramStart"/>
-      <w:r>
-        <w:t>],[</w:t>
-      </w:r>
-      <w:proofErr w:type="gramEnd"/>
-      <w:r>
-        <w:t>quantity]</w:t>
+      <w:r>
+        <w:t>&gt;[truck type]</w:t>
+      </w:r>
+    </w:p>
+    <w:p>
+      <w:r>
+        <w:t>[item],[quantity]</w:t>
+      </w:r>
+    </w:p>
+    <w:p>
+      <w:r>
+        <w:t>[item],[quantity]</w:t>
+      </w:r>
+    </w:p>
+    <w:p>
+      <w:r>
+        <w:t>[item],[quantity]</w:t>
+      </w:r>
+    </w:p>
+    <w:p>
+      <w:r>
+        <w:t>&gt;[truck type]</w:t>
+      </w:r>
+    </w:p>
+    <w:p>
+      <w:r>
+        <w:t>[item],[quantity]</w:t>
+      </w:r>
+    </w:p>
+    <w:p>
+      <w:r>
+        <w:t>[item],[quantity]</w:t>
+      </w:r>
+    </w:p>
+    <w:p>
+      <w:r>
+        <w:t>[item],[quantity]</w:t>
       </w:r>
     </w:p>
     <w:p/>
@@ -2034,41 +1650,17 @@
     </w:p>
     <w:p>
       <w:r>
-        <w:t>[item</w:t>
-      </w:r>
-      <w:proofErr w:type="gramStart"/>
-      <w:r>
-        <w:t>],[</w:t>
-      </w:r>
-      <w:proofErr w:type="gramEnd"/>
-      <w:r>
-        <w:t>quantity]</w:t>
-      </w:r>
-    </w:p>
-    <w:p>
-      <w:r>
-        <w:t>[item</w:t>
-      </w:r>
-      <w:proofErr w:type="gramStart"/>
-      <w:r>
-        <w:t>],[</w:t>
-      </w:r>
-      <w:proofErr w:type="gramEnd"/>
-      <w:r>
-        <w:t>quantity]</w:t>
-      </w:r>
-    </w:p>
-    <w:p>
-      <w:r>
-        <w:t>[item</w:t>
-      </w:r>
-      <w:proofErr w:type="gramStart"/>
-      <w:r>
-        <w:t>],[</w:t>
-      </w:r>
-      <w:proofErr w:type="gramEnd"/>
-      <w:r>
-        <w:t>quantity]</w:t>
+        <w:t>[item],[quantity]</w:t>
+      </w:r>
+    </w:p>
+    <w:p>
+      <w:r>
+        <w:t>[item],[quantity]</w:t>
+      </w:r>
+    </w:p>
+    <w:p>
+      <w:r>
+        <w:t>[item],[quantity]</w:t>
       </w:r>
     </w:p>
     <w:sectPr>
@@ -2225,21 +1817,7 @@
       <w:rPr>
         <w:lang w:val="en-US"/>
       </w:rPr>
-      <w:t xml:space="preserve">Mitchell </w:t>
-    </w:r>
-    <w:proofErr w:type="spellStart"/>
-    <w:r>
-      <w:rPr>
-        <w:lang w:val="en-US"/>
-      </w:rPr>
-      <w:t>Willemse</w:t>
-    </w:r>
-    <w:proofErr w:type="spellEnd"/>
-    <w:r>
-      <w:rPr>
-        <w:lang w:val="en-US"/>
-      </w:rPr>
-      <w:t xml:space="preserve"> &amp; Jacob Lyons</w:t>
+      <w:t>Mitchell Willemse &amp; Jacob Lyons</w:t>
     </w:r>
     <w:r>
       <w:rPr>
